--- a/Курсовая Банк/БД.docx
+++ b/Курсовая Банк/БД.docx
@@ -27,8 +27,26 @@
           <v:shape id="_x0000_i1025" type="#_x0000_t75" style="width:467.4pt;height:351.6pt" o:ole="">
             <v:imagedata r:id="rId4" o:title=""/>
           </v:shape>
-          <o:OLEObject Type="Embed" ProgID="Visio.Drawing.15" ShapeID="_x0000_i1025" DrawAspect="Content" ObjectID="_1726926799" r:id="rId5"/>
+          <o:OLEObject Type="Embed" ProgID="Visio.Drawing.15" ShapeID="_x0000_i1025" DrawAspect="Content" ObjectID="_1730703094" r:id="rId5"/>
         </w:object>
+      </w:r>
+    </w:p>
+    <w:p>
+      <w:proofErr w:type="spellStart"/>
+      <w:r>
+        <w:t>create</w:t>
+      </w:r>
+      <w:proofErr w:type="spellEnd"/>
+      <w:r>
+        <w:t xml:space="preserve"> </w:t>
+      </w:r>
+      <w:proofErr w:type="spellStart"/>
+      <w:r>
+        <w:t>generator</w:t>
+      </w:r>
+      <w:proofErr w:type="spellEnd"/>
+      <w:r>
+        <w:t xml:space="preserve"> users_id</w:t>
       </w:r>
       <w:bookmarkStart w:id="0" w:name="_GoBack"/>
       <w:bookmarkEnd w:id="0"/>
